--- a/Assignment 6 - JSP Login Form with Cookies/AdithyaG-18BCS102-IWP-Assignment6.docx
+++ b/Assignment 6 - JSP Login Form with Cookies/AdithyaG-18BCS102-IWP-Assignment6.docx
@@ -358,7 +358,19 @@
           <w:rPr>
             <w:rStyle w:val="Hyperlink"/>
           </w:rPr>
-          <w:t>Click here!</w:t>
+          <w:t>Clic</w:t>
+        </w:r>
+        <w:r>
+          <w:rPr>
+            <w:rStyle w:val="Hyperlink"/>
+          </w:rPr>
+          <w:t>k</w:t>
+        </w:r>
+        <w:r>
+          <w:rPr>
+            <w:rStyle w:val="Hyperlink"/>
+          </w:rPr>
+          <w:t xml:space="preserve"> here!</w:t>
         </w:r>
       </w:hyperlink>
       <w:r>
